--- a/trunk/doc/setup.docx
+++ b/trunk/doc/setup.docx
@@ -463,7 +463,13 @@
       </w:r>
       <w:proofErr w:type="spellEnd"/>
       <w:r>
-        <w:t xml:space="preserve">- Tool-Chains parallel (in verschiedenen Verzeichnissen). Diese können Sie benutzen, ohne die Namen der Tools in den Skripten ändern zu müssen. Das funktioniert natürlich nur, wenn Sie 64-Bit Windows laufen haben. Ich verwende </w:t>
+        <w:t xml:space="preserve">-Tool-Chains parallel (in verschiedenen Verzeichnissen). Diese können Sie benutzen, ohne die Namen der Tools in den Skripten ändern zu müssen. Das funktioniert natürlich nur, wenn Sie 64-Bit Windows laufen haben. </w:t>
+      </w:r>
+      <w:r>
+        <w:t>Bisher nutzte ich</w:t>
+      </w:r>
+      <w:r>
+        <w:t xml:space="preserve"> </w:t>
       </w:r>
       <w:r>
         <w:t xml:space="preserve">das bei </w:t>
@@ -477,12 +483,88 @@
         <w:t xml:space="preserve"> mitgelieferte </w:t>
       </w:r>
       <w:r>
-        <w:t>mingw32 und baue alles damit, achte gleichzeitig aber darauf, dass das Bauen mit mingw64 auch funktioniert, also dass bspw. überall die richtigen Verzeichnisse verwendet werden.</w:t>
-      </w:r>
-    </w:p>
-    <w:p>
-      <w:r>
-        <w:t xml:space="preserve">Laden Sie sich die aktuelle Version mit win32-Threads-Implementierung herunter. Prinzipiell sollten auch </w:t>
+        <w:t>mingw32 und bau</w:t>
+      </w:r>
+      <w:r>
+        <w:t>t</w:t>
+      </w:r>
+      <w:r>
+        <w:t>e alles damit, achte</w:t>
+      </w:r>
+      <w:r>
+        <w:t>te aber</w:t>
+      </w:r>
+      <w:r>
+        <w:t xml:space="preserve"> gleichzeitig darauf, dass das Bauen mit mingw64 auch funktioniert, also dass bspw. überall die richtigen Verzeichnisse verwendet werden.</w:t>
+      </w:r>
+    </w:p>
+    <w:p>
+      <w:r>
+        <w:t xml:space="preserve">Da </w:t>
+      </w:r>
+      <w:proofErr w:type="spellStart"/>
+      <w:r>
+        <w:t>Qt</w:t>
+      </w:r>
+      <w:proofErr w:type="spellEnd"/>
+      <w:r>
+        <w:t>/</w:t>
+      </w:r>
+      <w:proofErr w:type="spellStart"/>
+      <w:r>
+        <w:t>MinGW</w:t>
+      </w:r>
+      <w:proofErr w:type="spellEnd"/>
+      <w:r>
+        <w:t xml:space="preserve"> ohne SSL-Bibliotheken ausgeliefert wurde und auch andere Kleinigkeiten (D-Bus) nicht so ohne weiteres aktivierbar waren, benutze ich derzeit die im mingw-w64-Projekt enthaltenen </w:t>
+      </w:r>
+      <w:proofErr w:type="spellStart"/>
+      <w:r>
+        <w:t>Kompiler</w:t>
+      </w:r>
+      <w:proofErr w:type="spellEnd"/>
+      <w:r>
+        <w:t xml:space="preserve"> (die </w:t>
+      </w:r>
+      <w:proofErr w:type="spellStart"/>
+      <w:r>
+        <w:t>mingwbuilds-Kompiler</w:t>
+      </w:r>
+      <w:proofErr w:type="spellEnd"/>
+      <w:r>
+        <w:t xml:space="preserve"> sind dorthin umgezogen) und die im </w:t>
+      </w:r>
+      <w:proofErr w:type="spellStart"/>
+      <w:r>
+        <w:t>mingwbuilds</w:t>
+      </w:r>
+      <w:proofErr w:type="spellEnd"/>
+      <w:r>
+        <w:t xml:space="preserve">-veröffentlichten </w:t>
+      </w:r>
+      <w:proofErr w:type="spellStart"/>
+      <w:r>
+        <w:t>Qt</w:t>
+      </w:r>
+      <w:proofErr w:type="spellEnd"/>
+      <w:r>
+        <w:t>-Bibliotheken. Später werde ich alles selbst übersetzen, einige der OSS-Pakete sind es jetzt auch schon.</w:t>
+      </w:r>
+    </w:p>
+    <w:p>
+      <w:r>
+        <w:t xml:space="preserve">Als </w:t>
+      </w:r>
+      <w:proofErr w:type="spellStart"/>
+      <w:r>
+        <w:t>Kompiler</w:t>
+      </w:r>
+      <w:proofErr w:type="spellEnd"/>
+      <w:r>
+        <w:t xml:space="preserve"> laden Sie sich </w:t>
+      </w:r>
+      <w:r>
+        <w:t xml:space="preserve">die aktuelle Version mit </w:t>
       </w:r>
       <w:proofErr w:type="spellStart"/>
       <w:r>
@@ -490,36 +572,66 @@
       </w:r>
       <w:proofErr w:type="spellEnd"/>
       <w:r>
-        <w:t xml:space="preserve">-Threads gleichwertig funktionieren, aber wir arbeiten schließlich unter Windows. Nach dem Entpacken </w:t>
-      </w:r>
-      <w:r>
-        <w:t xml:space="preserve">des 1. Archivs </w:t>
-      </w:r>
-      <w:r>
-        <w:t xml:space="preserve">muss das Verzeichnis </w:t>
-      </w:r>
-      <w:proofErr w:type="spellStart"/>
-      <w:r>
-        <w:t>mingw</w:t>
-      </w:r>
-      <w:proofErr w:type="spellEnd"/>
-      <w:r>
-        <w:t xml:space="preserve"> noch umbenannt werden, bspw. in mingw32</w:t>
-      </w:r>
-      <w:r>
-        <w:t xml:space="preserve"> bzw. mingw64</w:t>
-      </w:r>
-      <w:r>
-        <w:t xml:space="preserve">, damit das Entpacken </w:t>
-      </w:r>
-      <w:r>
-        <w:t>des 2. Archivs</w:t>
-      </w:r>
-      <w:r>
-        <w:t xml:space="preserve"> mit dem gleichen Ziel-Verzeichnis </w:t>
-      </w:r>
-      <w:r>
-        <w:t>nichts durcheinander bringt.</w:t>
+        <w:t>-Th</w:t>
+      </w:r>
+      <w:r>
+        <w:t xml:space="preserve">reads-Implementierung herunter. Prinzipiell sollten die </w:t>
+      </w:r>
+      <w:r>
+        <w:t>win32</w:t>
+      </w:r>
+      <w:r>
+        <w:t xml:space="preserve">-Threads gleichwertig </w:t>
+      </w:r>
+      <w:r>
+        <w:t xml:space="preserve">oder gar schneller </w:t>
+      </w:r>
+      <w:r>
+        <w:t xml:space="preserve">funktionieren, aber </w:t>
+      </w:r>
+      <w:proofErr w:type="spellStart"/>
+      <w:r>
+        <w:t>posix</w:t>
+      </w:r>
+      <w:proofErr w:type="spellEnd"/>
+      <w:r>
+        <w:t xml:space="preserve"> ist derzeit auch die </w:t>
+      </w:r>
+      <w:proofErr w:type="spellStart"/>
+      <w:r>
+        <w:t>Toolchain</w:t>
+      </w:r>
+      <w:proofErr w:type="spellEnd"/>
+      <w:r>
+        <w:t xml:space="preserve">, die für </w:t>
+      </w:r>
+      <w:proofErr w:type="spellStart"/>
+      <w:r>
+        <w:t>Qt</w:t>
+      </w:r>
+      <w:proofErr w:type="spellEnd"/>
+      <w:r>
+        <w:t xml:space="preserve"> genutzt wird. Man könnte irgendwann aber sicher die </w:t>
+      </w:r>
+      <w:r>
+        <w:t>win32</w:t>
+      </w:r>
+      <w:r>
+        <w:t xml:space="preserve">-Threads-Variante austesten – </w:t>
+      </w:r>
+      <w:r>
+        <w:t xml:space="preserve">wir arbeiten schließlich unter Windows. </w:t>
+      </w:r>
+      <w:r>
+        <w:t xml:space="preserve">Aufpassen: Die mingw-w64-Kompiler sind jeweils nur für 32 und 64 Bit verwendbar. Ein Paket kann nicht für beide Ziele genutzt werden, da dann Bibliotheken nicht gefunden werden. Ich habe das aber nicht genauer untersucht, sondern einfach für 32 und 64 Bit das jeweils andere Verzeichnis </w:t>
+      </w:r>
+      <w:proofErr w:type="spellStart"/>
+      <w:r>
+        <w:t>einkonfiguriert</w:t>
+      </w:r>
+      <w:proofErr w:type="spellEnd"/>
+      <w:r>
+        <w:t>.</w:t>
       </w:r>
     </w:p>
     <w:p>
@@ -538,77 +650,18 @@
       </w:hyperlink>
     </w:p>
     <w:p>
+      <w:r>
+        <w:t>Cross-</w:t>
+      </w:r>
+      <w:r>
+        <w:t>C</w:t>
+      </w:r>
+      <w:r>
+        <w:t>ompiler für Windows-Entwicklung unter Linux gibt es bspw. hier:</w:t>
+      </w:r>
+    </w:p>
+    <w:p>
       <w:hyperlink r:id="rId9" w:history="1">
-        <w:r>
-          <w:rPr>
-            <w:rStyle w:val="Hyperlink"/>
-          </w:rPr>
-          <w:t>http://sourceforge.net/projects/mingwbuilds/files/host-windows/releases/4.7.2/</w:t>
-        </w:r>
-      </w:hyperlink>
-    </w:p>
-    <w:p>
-      <w:pPr>
-        <w:pStyle w:val="KeinLeerraum"/>
-      </w:pPr>
-      <w:r>
-        <w:t>x32-4.7.2-release-win32-sjlj-rev</w:t>
-      </w:r>
-      <w:r>
-        <w:t>10</w:t>
-      </w:r>
-      <w:r>
-        <w:t>.7z</w:t>
-      </w:r>
-      <w:r>
-        <w:tab/>
-        <w:t xml:space="preserve">Verzeichnis </w:t>
-      </w:r>
-      <w:proofErr w:type="spellStart"/>
-      <w:r>
-        <w:t>mingw</w:t>
-      </w:r>
-      <w:proofErr w:type="spellEnd"/>
-      <w:r>
-        <w:t xml:space="preserve"> umbenennen in mingw32</w:t>
-      </w:r>
-    </w:p>
-    <w:p>
-      <w:r>
-        <w:t>x64-4.7.2-release-win32-sjlj-rev</w:t>
-      </w:r>
-      <w:r>
-        <w:t>10</w:t>
-      </w:r>
-      <w:r>
-        <w:t>.7z</w:t>
-      </w:r>
-      <w:r>
-        <w:tab/>
-        <w:t xml:space="preserve">Verzeichnis </w:t>
-      </w:r>
-      <w:proofErr w:type="spellStart"/>
-      <w:r>
-        <w:t>mingw</w:t>
-      </w:r>
-      <w:proofErr w:type="spellEnd"/>
-      <w:r>
-        <w:t xml:space="preserve"> umbenennen in mingw64</w:t>
-      </w:r>
-    </w:p>
-    <w:p>
-      <w:r>
-        <w:t>Cross-</w:t>
-      </w:r>
-      <w:r>
-        <w:t>C</w:t>
-      </w:r>
-      <w:r>
-        <w:t>ompiler für Windows-Entwicklung unter Linux gibt es bspw. hier:</w:t>
-      </w:r>
-    </w:p>
-    <w:p>
-      <w:hyperlink r:id="rId10" w:history="1">
         <w:r>
           <w:rPr>
             <w:rStyle w:val="Hyperlink"/>
@@ -630,7 +683,6 @@
     </w:p>
     <w:p>
       <w:r>
-        <w:lastRenderedPageBreak/>
         <w:t>Beide Verzeichnisse bspw. nach /</w:t>
       </w:r>
       <w:proofErr w:type="spellStart"/>
@@ -743,17 +795,11 @@
         <w:t xml:space="preserve">Version: </w:t>
       </w:r>
       <w:r>
-        <w:t>5.1.0</w:t>
+        <w:t>5.2.0</w:t>
       </w:r>
       <w:r>
         <w:br/>
-        <w:t>Datum: 03</w:t>
-      </w:r>
-      <w:r>
-        <w:t>.0</w:t>
-      </w:r>
-      <w:r>
-        <w:t>6</w:t>
+        <w:t>Datum: 11.12</w:t>
       </w:r>
       <w:r>
         <w:t>.2013</w:t>
@@ -761,18 +807,46 @@
       <w:r>
         <w:br/>
       </w:r>
-      <w:hyperlink r:id="rId11" w:history="1">
+      <w:hyperlink r:id="rId10" w:history="1">
         <w:r>
           <w:rPr>
             <w:rStyle w:val="Hyperlink"/>
           </w:rPr>
-          <w:t>http://download.qt-project.org/official_releases/qt/5.1/5.1.0/</w:t>
+          <w:t>http://download.qt-project.org/official_releases/qt/5.2/5.2.0/</w:t>
         </w:r>
       </w:hyperlink>
     </w:p>
     <w:p>
-      <w:r>
-        <w:t>qt-windows-opensource-5.1.0-mingw48_opengl-x86-offline.exe</w:t>
+      <w:pPr>
+        <w:rPr>
+          <w:lang w:val="en-US"/>
+        </w:rPr>
+      </w:pPr>
+      <w:proofErr w:type="gramStart"/>
+      <w:r>
+        <w:rPr>
+          <w:lang w:val="en-US"/>
+        </w:rPr>
+        <w:t>qt-windows-opensource-5.</w:t>
+      </w:r>
+      <w:r>
+        <w:rPr>
+          <w:lang w:val="en-US"/>
+        </w:rPr>
+        <w:t>2</w:t>
+      </w:r>
+      <w:r>
+        <w:rPr>
+          <w:lang w:val="en-US"/>
+        </w:rPr>
+        <w:t>.0-mingw48_opengl-x86</w:t>
+      </w:r>
+      <w:proofErr w:type="gramEnd"/>
+      <w:r>
+        <w:rPr>
+          <w:lang w:val="en-US"/>
+        </w:rPr>
+        <w:t>-offline.exe</w:t>
       </w:r>
     </w:p>
     <w:p>
@@ -866,15 +940,7 @@
         <w:t xml:space="preserve"> </w:t>
       </w:r>
       <w:r>
-        <w:t>und dann aussteigen, wenn das 64-Bit-Executable nicht auf dem 32-Bit-Rechner läuft. Die Angabe von --</w:t>
-      </w:r>
-      <w:proofErr w:type="spellStart"/>
-      <w:r>
-        <w:t>host</w:t>
-      </w:r>
-      <w:proofErr w:type="spellEnd"/>
-      <w:r>
-        <w:t xml:space="preserve"> wiederum mögen einige andere Pakete nicht, so wird bei </w:t>
+        <w:t xml:space="preserve">und dann aussteigen, wenn das 64-Bit-Executable nicht auf dem 32-Bit-Rechner läuft. Die Angabe von --host wiederum mögen einige andere Pakete nicht, so wird bei </w:t>
       </w:r>
       <w:proofErr w:type="spellStart"/>
       <w:r>
@@ -941,7 +1007,7 @@
       <w:r>
         <w:br/>
       </w:r>
-      <w:hyperlink r:id="rId12" w:history="1">
+      <w:hyperlink r:id="rId11" w:history="1">
         <w:r>
           <w:rPr>
             <w:rStyle w:val="Hyperlink"/>
@@ -977,7 +1043,14 @@
         <w:rPr>
           <w:lang w:val="en-US"/>
         </w:rPr>
-        <w:t>That means if you installed as a regular user and used “install as Administrator”, then the administrator account also gets the start menu entries. In such a case simply c</w:t>
+        <w:t xml:space="preserve">That means if you installed as a regular user and used “install as Administrator”, then the administrator </w:t>
+      </w:r>
+      <w:r>
+        <w:rPr>
+          <w:lang w:val="en-US"/>
+        </w:rPr>
+        <w:lastRenderedPageBreak/>
+        <w:t>account also gets the start menu entries. In such a case simply c</w:t>
       </w:r>
       <w:r>
         <w:rPr>
@@ -997,7 +1070,19 @@
         <w:rPr>
           <w:lang w:val="en-US"/>
         </w:rPr>
-        <w:t xml:space="preserve"> 5.1.0</w:t>
+        <w:t xml:space="preserve"> 5.</w:t>
+      </w:r>
+      <w:r>
+        <w:rPr>
+          <w:lang w:val="en-US"/>
+        </w:rPr>
+        <w:t>2</w:t>
+      </w:r>
+      <w:r>
+        <w:rPr>
+          <w:lang w:val="en-US"/>
+        </w:rPr>
+        <w:t>.0</w:t>
       </w:r>
       <w:r>
         <w:rPr>
@@ -1030,7 +1115,6 @@
       </w:pPr>
       <w:proofErr w:type="spellStart"/>
       <w:r>
-        <w:lastRenderedPageBreak/>
         <w:t>Qt</w:t>
       </w:r>
       <w:proofErr w:type="spellEnd"/>
@@ -1076,7 +1160,7 @@
       </w:r>
     </w:p>
     <w:p>
-      <w:hyperlink r:id="rId13" w:history="1">
+      <w:hyperlink r:id="rId12" w:history="1">
         <w:r>
           <w:rPr>
             <w:rStyle w:val="Hyperlink"/>
@@ -1092,36 +1176,47 @@
     </w:p>
     <w:p>
       <w:pPr>
-        <w:pStyle w:val="KeinLeerraum"/>
-      </w:pPr>
-      <w:r>
-        <w:t>x64-Qt-5.1.0+qtcreator-2.8.0-RC-(gcc-4.8.1-seh-rev1).7z</w:t>
-      </w:r>
-      <w:r>
-        <w:tab/>
-      </w:r>
-      <w:r>
-        <w:t>Verzeichnis Qt32-5.1.0</w:t>
-      </w:r>
-    </w:p>
-    <w:p>
-      <w:pPr>
-        <w:pStyle w:val="KeinLeerraum"/>
-      </w:pPr>
-      <w:r>
-        <w:t>x32-Qt-5.1.0+qtcreator-2.8.0-RC-(gcc-4.8.1-dwarf-rev1).7z</w:t>
-      </w:r>
-      <w:r>
-        <w:tab/>
-      </w:r>
-      <w:r>
-        <w:t>Verzeichnis Qt64-5.1.0</w:t>
-      </w:r>
-    </w:p>
-    <w:p>
-      <w:pPr>
-        <w:pStyle w:val="KeinLeerraum"/>
-      </w:pPr>
+        <w:rPr>
+          <w:lang w:val="en-US"/>
+        </w:rPr>
+      </w:pPr>
+      <w:proofErr w:type="gramStart"/>
+      <w:r>
+        <w:rPr>
+          <w:lang w:val="en-US"/>
+        </w:rPr>
+        <w:t>x64</w:t>
+      </w:r>
+      <w:proofErr w:type="gramEnd"/>
+      <w:r>
+        <w:rPr>
+          <w:lang w:val="en-US"/>
+        </w:rPr>
+        <w:t>-Qt-5.2.0</w:t>
+      </w:r>
+      <w:r>
+        <w:rPr>
+          <w:lang w:val="en-US"/>
+        </w:rPr>
+        <w:t>+</w:t>
+      </w:r>
+      <w:r>
+        <w:rPr>
+          <w:lang w:val="en-US"/>
+        </w:rPr>
+        <w:t>QtCreator-3.0.0</w:t>
+      </w:r>
+      <w:r>
+        <w:rPr>
+          <w:lang w:val="en-US"/>
+        </w:rPr>
+        <w:t>-(gcc-4.8.2-she).7z</w:t>
+      </w:r>
+    </w:p>
+    <w:p>
+      <w:r>
+        <w:t>x32-Qt-5.2.0+QtCreator-3.0.0-(gcc-4.8.2-dwarf).7z</w:t>
+      </w:r>
     </w:p>
     <w:p>
       <w:r>
@@ -1152,7 +1247,7 @@
       <w:pPr>
         <w:pStyle w:val="KeinLeerraum"/>
       </w:pPr>
-      <w:hyperlink r:id="rId14" w:history="1">
+      <w:hyperlink r:id="rId13" w:history="1">
         <w:r>
           <w:rPr>
             <w:rStyle w:val="Hyperlink"/>
@@ -1250,6 +1345,51 @@
     </w:p>
     <w:p>
       <w:pPr>
+        <w:pStyle w:val="KeinLeerraum"/>
+      </w:pPr>
+    </w:p>
+    <w:p>
+      <w:pPr>
+        <w:pStyle w:val="KeinLeerraum"/>
+      </w:pPr>
+      <w:r>
+        <w:t xml:space="preserve">Das ist aber nicht so wichtig: Einmal gibt es den </w:t>
+      </w:r>
+      <w:proofErr w:type="spellStart"/>
+      <w:r>
+        <w:t>qtbinarypatcher</w:t>
+      </w:r>
+      <w:proofErr w:type="spellEnd"/>
+      <w:r>
+        <w:t xml:space="preserve">, der das automatisch erledigen kann und zum </w:t>
+      </w:r>
+      <w:proofErr w:type="gramStart"/>
+      <w:r>
+        <w:t>Anderen</w:t>
+      </w:r>
+      <w:proofErr w:type="gramEnd"/>
+      <w:r>
+        <w:t xml:space="preserve"> ist im OEG-Projekt alles so eingerichtet, dass es trotzdem funktionieren sollte (eigene </w:t>
+      </w:r>
+      <w:proofErr w:type="spellStart"/>
+      <w:r>
+        <w:t>qt.conf</w:t>
+      </w:r>
+      <w:proofErr w:type="spellEnd"/>
+      <w:r>
+        <w:t xml:space="preserve"> als </w:t>
+      </w:r>
+      <w:proofErr w:type="spellStart"/>
+      <w:r>
+        <w:t>Fallback</w:t>
+      </w:r>
+      <w:proofErr w:type="spellEnd"/>
+      <w:r>
+        <w:t>).</w:t>
+      </w:r>
+    </w:p>
+    <w:p>
+      <w:pPr>
         <w:pStyle w:val="berschrift2"/>
       </w:pPr>
       <w:r>
@@ -1297,7 +1437,7 @@
       </w:r>
     </w:p>
     <w:p>
-      <w:hyperlink r:id="rId15" w:history="1">
+      <w:hyperlink r:id="rId14" w:history="1">
         <w:r>
           <w:rPr>
             <w:rStyle w:val="Hyperlink"/>
@@ -1318,24 +1458,12 @@
       </w:r>
     </w:p>
     <w:p>
-      <w:hyperlink r:id="rId16" w:history="1">
+      <w:hyperlink r:id="rId15" w:history="1">
         <w:r>
           <w:rPr>
             <w:rStyle w:val="Hyperlink"/>
           </w:rPr>
-          <w:t>http://sourceforge.net/projects/mingwbuilds/files/external-binary-packag</w:t>
-        </w:r>
-        <w:r>
-          <w:rPr>
-            <w:rStyle w:val="Hyperlink"/>
-          </w:rPr>
-          <w:t>e</w:t>
-        </w:r>
-        <w:r>
-          <w:rPr>
-            <w:rStyle w:val="Hyperlink"/>
-          </w:rPr>
-          <w:t>s/</w:t>
+          <w:t>http://sourceforge.net/projects/mingwbuilds/files/external-binary-packages/</w:t>
         </w:r>
       </w:hyperlink>
     </w:p>
@@ -1391,7 +1519,10 @@
         <w:t xml:space="preserve">als </w:t>
       </w:r>
       <w:r>
-        <w:t>C:\msys.</w:t>
+        <w:t>D:\dev\</w:t>
+      </w:r>
+      <w:r>
+        <w:t>msys.</w:t>
       </w:r>
     </w:p>
     <w:p>
@@ -1431,6 +1562,7 @@
         <w:jc w:val="both"/>
       </w:pPr>
       <w:r>
+        <w:lastRenderedPageBreak/>
         <w:t>Richten Sie sich nun noch ein MSYS-Icon ein</w:t>
       </w:r>
       <w:r>
@@ -1445,7 +1577,21 @@
         <w:jc w:val="both"/>
       </w:pPr>
       <w:r>
-        <w:t>Wenn Ihr Administrator die TEMP-Verzeichnisse irgendwohin umgeleitet hat und Sie ihre temporären Dateien bspw. nicht im Netzwerk ablegen wollen und die Variablen nicht System-global korrigieren dürfen, dann fügen Sie in der MSYS.BAT ganz oben die entsprechenden neuen Pfade ein:</w:t>
+        <w:t xml:space="preserve">Wenn Ihr Administrator die TEMP-Verzeichnisse irgendwohin umgeleitet hat und Sie ihre temporären Dateien bspw. nicht im Netzwerk ablegen wollen </w:t>
+      </w:r>
+      <w:r>
+        <w:t xml:space="preserve">(erzeugt bei </w:t>
+      </w:r>
+      <w:proofErr w:type="spellStart"/>
+      <w:r>
+        <w:t>configure</w:t>
+      </w:r>
+      <w:proofErr w:type="spellEnd"/>
+      <w:r>
+        <w:t xml:space="preserve">-Aufrufen viele Fehler!) </w:t>
+      </w:r>
+      <w:r>
+        <w:t>und die Variablen nicht System-global korrigieren dürfen, dann fügen Sie in der MSYS.BAT ganz oben die entsprechenden neuen Pfade ein:</w:t>
       </w:r>
     </w:p>
     <w:p>
@@ -1487,7 +1633,6 @@
         <w:rPr>
           <w:lang w:val="en-US"/>
         </w:rPr>
-        <w:lastRenderedPageBreak/>
         <w:t>SET TEMP=C</w:t>
       </w:r>
       <w:proofErr w:type="gramStart"/>
@@ -1532,7 +1677,19 @@
       </w:r>
       <w:proofErr w:type="spellEnd"/>
       <w:r>
-        <w:t xml:space="preserve"> muss noch angepasst werden. Meine sieht so aus:</w:t>
+        <w:t xml:space="preserve"> muss</w:t>
+      </w:r>
+      <w:r>
+        <w:t>te früher</w:t>
+      </w:r>
+      <w:r>
+        <w:t xml:space="preserve"> noch angepasst werden. Meine </w:t>
+      </w:r>
+      <w:r>
+        <w:t>sah einst</w:t>
+      </w:r>
+      <w:r>
+        <w:t xml:space="preserve"> so aus:</w:t>
       </w:r>
     </w:p>
     <w:p>
@@ -1729,6 +1886,26 @@
         </w:rPr>
         <w:t>-Anpassungen sind nur für wenige Pakete wirklich notwendig.</w:t>
       </w:r>
+      <w:r>
+        <w:rPr>
+          <w:rFonts w:cstheme="minorHAnsi"/>
+        </w:rPr>
+        <w:t xml:space="preserve"> Jetzt befinden sich die Pfade in OEG/env.sh. Diese Datei wird in MSYS </w:t>
+      </w:r>
+      <w:proofErr w:type="spellStart"/>
+      <w:r>
+        <w:rPr>
+          <w:rFonts w:cstheme="minorHAnsi"/>
+        </w:rPr>
+        <w:t>gesourced</w:t>
+      </w:r>
+      <w:proofErr w:type="spellEnd"/>
+      <w:r>
+        <w:rPr>
+          <w:rFonts w:cstheme="minorHAnsi"/>
+        </w:rPr>
+        <w:t xml:space="preserve"> und erleichtert das Bauen der OSS-Packages.</w:t>
+      </w:r>
     </w:p>
     <w:p>
       <w:pPr>
@@ -1846,7 +2023,7 @@
       <w:r>
         <w:br/>
       </w:r>
-      <w:hyperlink r:id="rId17" w:history="1">
+      <w:hyperlink r:id="rId16" w:history="1">
         <w:r>
           <w:rPr>
             <w:rStyle w:val="Hyperlink"/>
@@ -1862,24 +2039,12 @@
       <w:r>
         <w:br/>
       </w:r>
-      <w:hyperlink r:id="rId18" w:history="1">
+      <w:hyperlink r:id="rId17" w:history="1">
         <w:r>
           <w:rPr>
             <w:rStyle w:val="Hyperlink"/>
           </w:rPr>
-          <w:t>http://wix.codeplex.com/releases/view/99</w:t>
-        </w:r>
-        <w:r>
-          <w:rPr>
-            <w:rStyle w:val="Hyperlink"/>
-          </w:rPr>
-          <w:t>5</w:t>
-        </w:r>
-        <w:r>
-          <w:rPr>
-            <w:rStyle w:val="Hyperlink"/>
-          </w:rPr>
-          <w:t>14</w:t>
+          <w:t>http://wix.codeplex.com/releases/view/99514</w:t>
         </w:r>
       </w:hyperlink>
     </w:p>
@@ -1911,12 +2076,13 @@
     </w:p>
     <w:p>
       <w:r>
+        <w:lastRenderedPageBreak/>
         <w:t>Microsoft .NET Framework 4.5</w:t>
       </w:r>
       <w:r>
         <w:br/>
       </w:r>
-      <w:hyperlink r:id="rId19" w:history="1">
+      <w:hyperlink r:id="rId18" w:history="1">
         <w:r>
           <w:rPr>
             <w:rStyle w:val="Hyperlink"/>
@@ -1951,7 +2117,7 @@
         </w:rPr>
         <w:br/>
       </w:r>
-      <w:hyperlink r:id="rId20" w:history="1">
+      <w:hyperlink r:id="rId19" w:history="1">
         <w:r>
           <w:rPr>
             <w:rStyle w:val="Hyperlink"/>
@@ -1973,7 +2139,6 @@
         <w:pStyle w:val="berschrift2"/>
       </w:pPr>
       <w:r>
-        <w:lastRenderedPageBreak/>
         <w:t>Kleinere Tools</w:t>
       </w:r>
     </w:p>
@@ -2011,7 +2176,7 @@
       </w:r>
     </w:p>
     <w:p>
-      <w:hyperlink r:id="rId21" w:history="1">
+      <w:hyperlink r:id="rId20" w:history="1">
         <w:r>
           <w:rPr>
             <w:rStyle w:val="Hyperlink"/>
@@ -2465,41 +2630,182 @@
       </w:r>
     </w:p>
     <w:p>
-      <w:pPr>
-        <w:rPr>
-          <w:lang w:val="en-US"/>
-        </w:rPr>
-      </w:pPr>
-      <w:r>
-        <w:rPr>
-          <w:lang w:val="en-US"/>
-        </w:rPr>
+      <w:r>
         <w:t>. /i/Projekte/open-egov/env.sh</w:t>
       </w:r>
     </w:p>
     <w:p>
       <w:pPr>
         <w:pStyle w:val="berschrift2"/>
-        <w:rPr>
-          <w:lang w:val="en-US"/>
-        </w:rPr>
-      </w:pPr>
-      <w:proofErr w:type="spellStart"/>
-      <w:r>
-        <w:rPr>
-          <w:lang w:val="en-US"/>
-        </w:rPr>
+      </w:pPr>
+      <w:r>
         <w:t>Vorbereitungen</w:t>
       </w:r>
-      <w:proofErr w:type="spellEnd"/>
-    </w:p>
-    <w:p>
-      <w:pPr>
-        <w:pStyle w:val="KeinLeerraum"/>
-        <w:rPr>
-          <w:rFonts w:ascii="Courier" w:hAnsi="Courier"/>
-          <w:sz w:val="16"/>
-          <w:szCs w:val="16"/>
+    </w:p>
+    <w:p>
+      <w:pPr>
+        <w:pStyle w:val="KeinLeerraum"/>
+        <w:rPr>
+          <w:rFonts w:ascii="Courier" w:hAnsi="Courier"/>
+          <w:sz w:val="16"/>
+          <w:szCs w:val="16"/>
+        </w:rPr>
+      </w:pPr>
+      <w:proofErr w:type="spellStart"/>
+      <w:r>
+        <w:rPr>
+          <w:rFonts w:ascii="Courier" w:hAnsi="Courier"/>
+          <w:sz w:val="16"/>
+          <w:szCs w:val="16"/>
+        </w:rPr>
+        <w:t>o</w:t>
+      </w:r>
+      <w:r>
+        <w:rPr>
+          <w:rFonts w:ascii="Courier" w:hAnsi="Courier"/>
+          <w:sz w:val="16"/>
+          <w:szCs w:val="16"/>
+        </w:rPr>
+        <w:t>egenv</w:t>
+      </w:r>
+      <w:proofErr w:type="spellEnd"/>
+      <w:r>
+        <w:rPr>
+          <w:rFonts w:ascii="Courier" w:hAnsi="Courier"/>
+          <w:sz w:val="16"/>
+          <w:szCs w:val="16"/>
+        </w:rPr>
+        <w:t xml:space="preserve"> 32</w:t>
+      </w:r>
+    </w:p>
+    <w:p>
+      <w:pPr>
+        <w:pStyle w:val="KeinLeerraum"/>
+        <w:rPr>
+          <w:rFonts w:ascii="Courier" w:hAnsi="Courier"/>
+          <w:sz w:val="16"/>
+          <w:szCs w:val="16"/>
+        </w:rPr>
+      </w:pPr>
+      <w:proofErr w:type="spellStart"/>
+      <w:r>
+        <w:rPr>
+          <w:rFonts w:ascii="Courier" w:hAnsi="Courier"/>
+          <w:sz w:val="16"/>
+          <w:szCs w:val="16"/>
+        </w:rPr>
+        <w:t>oegmingwpath</w:t>
+      </w:r>
+      <w:proofErr w:type="spellEnd"/>
+      <w:r>
+        <w:rPr>
+          <w:rFonts w:ascii="Courier" w:hAnsi="Courier"/>
+          <w:sz w:val="16"/>
+          <w:szCs w:val="16"/>
+        </w:rPr>
+        <w:t xml:space="preserve"> 32</w:t>
+      </w:r>
+    </w:p>
+    <w:p>
+      <w:pPr>
+        <w:pStyle w:val="KeinLeerraum"/>
+        <w:rPr>
+          <w:rFonts w:ascii="Courier" w:hAnsi="Courier"/>
+          <w:sz w:val="16"/>
+          <w:szCs w:val="16"/>
+        </w:rPr>
+      </w:pPr>
+    </w:p>
+    <w:p>
+      <w:pPr>
+        <w:pStyle w:val="KeinLeerraum"/>
+        <w:rPr>
+          <w:rFonts w:ascii="Courier" w:hAnsi="Courier"/>
+          <w:sz w:val="16"/>
+          <w:szCs w:val="16"/>
+        </w:rPr>
+      </w:pPr>
+      <w:proofErr w:type="spellStart"/>
+      <w:r>
+        <w:rPr>
+          <w:rFonts w:ascii="Courier" w:hAnsi="Courier"/>
+          <w:sz w:val="16"/>
+          <w:szCs w:val="16"/>
+        </w:rPr>
+        <w:lastRenderedPageBreak/>
+        <w:t>mkdir</w:t>
+      </w:r>
+      <w:proofErr w:type="spellEnd"/>
+      <w:r>
+        <w:rPr>
+          <w:rFonts w:ascii="Courier" w:hAnsi="Courier"/>
+          <w:sz w:val="16"/>
+          <w:szCs w:val="16"/>
+        </w:rPr>
+        <w:t xml:space="preserve"> ${WORKDIR}</w:t>
+      </w:r>
+      <w:r>
+        <w:rPr>
+          <w:rFonts w:ascii="Courier" w:hAnsi="Courier"/>
+          <w:sz w:val="16"/>
+          <w:szCs w:val="16"/>
+        </w:rPr>
+        <w:br/>
+      </w:r>
+    </w:p>
+    <w:p>
+      <w:pPr>
+        <w:pStyle w:val="KeinLeerraum"/>
+      </w:pPr>
+      <w:r>
+        <w:t>Wenn etwas mit dem Entpacken nicht klappt, dann einfach mit 7-zip extrahieren. Beispielsweise .</w:t>
+      </w:r>
+      <w:proofErr w:type="spellStart"/>
+      <w:r>
+        <w:t>xz</w:t>
+      </w:r>
+      <w:proofErr w:type="spellEnd"/>
+      <w:r>
+        <w:t xml:space="preserve">-Dateien, wenn der </w:t>
+      </w:r>
+      <w:proofErr w:type="spellStart"/>
+      <w:r>
+        <w:t>Entpacker</w:t>
+      </w:r>
+      <w:proofErr w:type="spellEnd"/>
+      <w:r>
+        <w:t xml:space="preserve"> noch nicht vorliegt</w:t>
+      </w:r>
+      <w:r>
+        <w:t xml:space="preserve"> (müsste aber im MSYS-Paket dabei sein)</w:t>
+      </w:r>
+      <w:r>
+        <w:t>.</w:t>
+      </w:r>
+    </w:p>
+    <w:p>
+      <w:pPr>
+        <w:pStyle w:val="berschrift2"/>
+      </w:pPr>
+      <w:r>
+        <w:t>Kompilieren per Hand</w:t>
+      </w:r>
+      <w:r>
+        <w:t xml:space="preserve"> bzw. </w:t>
+      </w:r>
+      <w:proofErr w:type="spellStart"/>
+      <w:r>
+        <w:t>builder</w:t>
+      </w:r>
+      <w:proofErr w:type="spellEnd"/>
+      <w:r>
+        <w:t>/Bauhof-Anwendung</w:t>
+      </w:r>
+    </w:p>
+    <w:p>
+      <w:pPr>
+        <w:pStyle w:val="berschrift3"/>
+        <w:rPr>
           <w:lang w:val="en-US"/>
         </w:rPr>
       </w:pPr>
@@ -2507,45 +2813,23 @@
       <w:proofErr w:type="gramStart"/>
       <w:r>
         <w:rPr>
-          <w:rFonts w:ascii="Courier" w:hAnsi="Courier"/>
-          <w:sz w:val="16"/>
-          <w:szCs w:val="16"/>
-          <w:lang w:val="en-US"/>
-        </w:rPr>
-        <w:t>o</w:t>
-      </w:r>
-      <w:r>
-        <w:rPr>
-          <w:rFonts w:ascii="Courier" w:hAnsi="Courier"/>
-          <w:sz w:val="16"/>
-          <w:szCs w:val="16"/>
-          <w:lang w:val="en-US"/>
-        </w:rPr>
-        <w:t>egenv</w:t>
+          <w:lang w:val="en-US"/>
+        </w:rPr>
+        <w:t>libiconv</w:t>
       </w:r>
       <w:proofErr w:type="spellEnd"/>
       <w:proofErr w:type="gramEnd"/>
-      <w:r>
-        <w:rPr>
-          <w:rFonts w:ascii="Courier" w:hAnsi="Courier"/>
-          <w:sz w:val="16"/>
-          <w:szCs w:val="16"/>
-          <w:lang w:val="en-US"/>
-        </w:rPr>
-        <w:t xml:space="preserve"> 32</w:t>
-      </w:r>
-    </w:p>
-    <w:p>
-      <w:pPr>
-        <w:pStyle w:val="KeinLeerraum"/>
-        <w:rPr>
-          <w:rFonts w:ascii="Courier" w:hAnsi="Courier"/>
-          <w:sz w:val="16"/>
-          <w:szCs w:val="16"/>
-          <w:lang w:val="en-US"/>
-        </w:rPr>
-      </w:pPr>
-      <w:proofErr w:type="spellStart"/>
+    </w:p>
+    <w:p>
+      <w:pPr>
+        <w:pStyle w:val="KeinLeerraum"/>
+        <w:rPr>
+          <w:rFonts w:ascii="Courier" w:hAnsi="Courier"/>
+          <w:sz w:val="16"/>
+          <w:szCs w:val="16"/>
+          <w:lang w:val="en-US"/>
+        </w:rPr>
+      </w:pPr>
       <w:proofErr w:type="gramStart"/>
       <w:r>
         <w:rPr>
@@ -2554,9 +2838,8 @@
           <w:szCs w:val="16"/>
           <w:lang w:val="en-US"/>
         </w:rPr>
-        <w:t>mkdir</w:t>
-      </w:r>
-      <w:proofErr w:type="spellEnd"/>
+        <w:t>cd</w:t>
+      </w:r>
       <w:proofErr w:type="gramEnd"/>
       <w:r>
         <w:rPr>
@@ -2565,93 +2848,7 @@
           <w:szCs w:val="16"/>
           <w:lang w:val="en-US"/>
         </w:rPr>
-        <w:t xml:space="preserve"> ${WORKDIR}</w:t>
-      </w:r>
-      <w:r>
-        <w:rPr>
-          <w:rFonts w:ascii="Courier" w:hAnsi="Courier"/>
-          <w:sz w:val="16"/>
-          <w:szCs w:val="16"/>
-          <w:lang w:val="en-US"/>
-        </w:rPr>
-        <w:br/>
-      </w:r>
-    </w:p>
-    <w:p>
-      <w:pPr>
-        <w:pStyle w:val="KeinLeerraum"/>
-      </w:pPr>
-      <w:r>
-        <w:t>Wenn etwas mit dem Entpacken nicht klappt, dann einfach mit 7-zip extrahieren. Beispielsweise .</w:t>
-      </w:r>
-      <w:proofErr w:type="spellStart"/>
-      <w:r>
-        <w:t>xz</w:t>
-      </w:r>
-      <w:proofErr w:type="spellEnd"/>
-      <w:r>
-        <w:t xml:space="preserve">-Dateien, wenn der </w:t>
-      </w:r>
-      <w:proofErr w:type="spellStart"/>
-      <w:r>
-        <w:t>Entpacker</w:t>
-      </w:r>
-      <w:proofErr w:type="spellEnd"/>
-      <w:r>
-        <w:t xml:space="preserve"> noch nicht vorliegt</w:t>
-      </w:r>
-      <w:r>
-        <w:t xml:space="preserve"> (müsste aber im MSYS-Paket dabei sein)</w:t>
-      </w:r>
-      <w:r>
-        <w:t>.</w:t>
-      </w:r>
-    </w:p>
-    <w:p>
-      <w:pPr>
-        <w:pStyle w:val="berschrift2"/>
-      </w:pPr>
-      <w:r>
-        <w:t>Kompilieren per Hand</w:t>
-      </w:r>
-      <w:r>
-        <w:t xml:space="preserve"> bzw. </w:t>
-      </w:r>
-      <w:proofErr w:type="spellStart"/>
-      <w:r>
-        <w:t>builder</w:t>
-      </w:r>
-      <w:proofErr w:type="spellEnd"/>
-      <w:r>
-        <w:t>/Bauhof-Anwendung</w:t>
-      </w:r>
-    </w:p>
-    <w:p>
-      <w:pPr>
-        <w:pStyle w:val="berschrift3"/>
-      </w:pPr>
-      <w:proofErr w:type="spellStart"/>
-      <w:r>
-        <w:t>libiconv</w:t>
-      </w:r>
-      <w:proofErr w:type="spellEnd"/>
-    </w:p>
-    <w:p>
-      <w:pPr>
-        <w:pStyle w:val="KeinLeerraum"/>
-        <w:rPr>
-          <w:rFonts w:ascii="Courier" w:hAnsi="Courier"/>
-          <w:sz w:val="16"/>
-          <w:szCs w:val="16"/>
-        </w:rPr>
-      </w:pPr>
-      <w:r>
-        <w:rPr>
-          <w:rFonts w:ascii="Courier" w:hAnsi="Courier"/>
-          <w:sz w:val="16"/>
-          <w:szCs w:val="16"/>
-        </w:rPr>
-        <w:t>cd ${WORKDIR}/libiconv-1.14-32</w:t>
+        <w:t xml:space="preserve"> ${WORKDIR}/libiconv-1.14-32</w:t>
       </w:r>
     </w:p>
     <w:p>
@@ -2689,25 +2886,7 @@
           <w:sz w:val="16"/>
           <w:szCs w:val="16"/>
         </w:rPr>
-        <w:t>#mit Angabe von --</w:t>
-      </w:r>
-      <w:proofErr w:type="spellStart"/>
-      <w:r>
-        <w:rPr>
-          <w:rFonts w:ascii="Courier" w:hAnsi="Courier"/>
-          <w:sz w:val="16"/>
-          <w:szCs w:val="16"/>
-        </w:rPr>
-        <w:t>host</w:t>
-      </w:r>
-      <w:proofErr w:type="spellEnd"/>
-      <w:r>
-        <w:rPr>
-          <w:rFonts w:ascii="Courier" w:hAnsi="Courier"/>
-          <w:sz w:val="16"/>
-          <w:szCs w:val="16"/>
-        </w:rPr>
-        <w:t xml:space="preserve"> oder --</w:t>
+        <w:t>#mit Angabe von --host oder --</w:t>
       </w:r>
       <w:proofErr w:type="spellStart"/>
       <w:r>
@@ -2738,6 +2917,8 @@
           <w:lang w:val="en-US"/>
         </w:rPr>
       </w:pPr>
+      <w:bookmarkStart w:id="0" w:name="_GoBack"/>
+      <w:bookmarkEnd w:id="0"/>
       <w:proofErr w:type="gramStart"/>
       <w:r>
         <w:rPr>
@@ -2775,7 +2956,6 @@
         <w:rPr>
           <w:lang w:val="en-US"/>
         </w:rPr>
-        <w:lastRenderedPageBreak/>
         <w:t xml:space="preserve">Compile again with </w:t>
       </w:r>
       <w:proofErr w:type="spellStart"/>
@@ -4795,64 +4975,82 @@
     <w:p>
       <w:pPr>
         <w:pStyle w:val="KeinLeerraum"/>
-        <w:rPr>
-          <w:lang w:val="en-US"/>
-        </w:rPr>
-      </w:pPr>
+      </w:pPr>
+      <w:proofErr w:type="spellStart"/>
+      <w:r>
+        <w:t>make</w:t>
+      </w:r>
+      <w:proofErr w:type="spellEnd"/>
+      <w:r>
+        <w:t xml:space="preserve"> </w:t>
+      </w:r>
+      <w:proofErr w:type="spellStart"/>
+      <w:r>
+        <w:t>install</w:t>
+      </w:r>
+      <w:proofErr w:type="spellEnd"/>
+      <w:r>
+        <w:t xml:space="preserve"> DESTDIR=/</w:t>
+      </w:r>
+      <w:proofErr w:type="spellStart"/>
+      <w:r>
+        <w:t>tmp</w:t>
+      </w:r>
+      <w:proofErr w:type="spellEnd"/>
+      <w:r>
+        <w:t>/</w:t>
+      </w:r>
+      <w:proofErr w:type="spellStart"/>
+      <w:r>
+        <w:t>inst</w:t>
+      </w:r>
+      <w:proofErr w:type="spellEnd"/>
+      <w:r>
+        <w:t>$$</w:t>
+      </w:r>
+    </w:p>
+    <w:p>
+      <w:pPr>
+        <w:pStyle w:val="berschrift2"/>
+      </w:pPr>
+      <w:r>
+        <w:t>Benötigte OSS-Pakete</w:t>
+      </w:r>
+    </w:p>
+    <w:p>
+      <w:r>
+        <w:t>Die folgenden Pakete sollten bei der Entwicklung installiert sein bzw. können beim Release eigener Anwendungen vorausgesetzt werden.</w:t>
+      </w:r>
+    </w:p>
+    <w:p>
+      <w:pPr>
+        <w:pStyle w:val="berschrift3"/>
+        <w:rPr>
+          <w:lang w:val="en-US"/>
+        </w:rPr>
+      </w:pPr>
+      <w:proofErr w:type="spellStart"/>
       <w:proofErr w:type="gramStart"/>
       <w:r>
         <w:rPr>
           <w:lang w:val="en-US"/>
         </w:rPr>
-        <w:t>make</w:t>
-      </w:r>
+        <w:t>gettext</w:t>
+      </w:r>
+      <w:proofErr w:type="spellEnd"/>
       <w:proofErr w:type="gramEnd"/>
-      <w:r>
-        <w:rPr>
-          <w:lang w:val="en-US"/>
-        </w:rPr>
-        <w:t xml:space="preserve"> install DESTDIR=/</w:t>
-      </w:r>
-      <w:proofErr w:type="spellStart"/>
-      <w:r>
-        <w:rPr>
-          <w:lang w:val="en-US"/>
-        </w:rPr>
-        <w:t>tmp</w:t>
-      </w:r>
-      <w:proofErr w:type="spellEnd"/>
-      <w:r>
-        <w:rPr>
-          <w:lang w:val="en-US"/>
-        </w:rPr>
-        <w:t>/</w:t>
-      </w:r>
-      <w:proofErr w:type="spellStart"/>
-      <w:r>
-        <w:rPr>
-          <w:lang w:val="en-US"/>
-        </w:rPr>
-        <w:t>inst</w:t>
-      </w:r>
-      <w:proofErr w:type="spellEnd"/>
-      <w:r>
-        <w:rPr>
-          <w:lang w:val="en-US"/>
-        </w:rPr>
-        <w:t>$$</w:t>
-      </w:r>
-    </w:p>
-    <w:p>
-      <w:pPr>
-        <w:pStyle w:val="berschrift2"/>
-      </w:pPr>
-      <w:r>
-        <w:t>Benötigte OSS-Pakete</w:t>
-      </w:r>
-    </w:p>
-    <w:p>
-      <w:r>
-        <w:t>Die folgenden Pakete sollten bei der Entwicklung installiert sein bzw. können beim Release eigener Anwendungen vorausgesetzt werden.</w:t>
+    </w:p>
+    <w:p>
+      <w:pPr>
+        <w:rPr>
+          <w:lang w:val="en-US"/>
+        </w:rPr>
+      </w:pPr>
+      <w:r>
+        <w:rPr>
+          <w:lang w:val="en-US"/>
+        </w:rPr>
+        <w:t>X</w:t>
       </w:r>
     </w:p>
     <w:p>
@@ -4868,38 +5066,6 @@
         <w:rPr>
           <w:lang w:val="en-US"/>
         </w:rPr>
-        <w:t>gettext</w:t>
-      </w:r>
-      <w:proofErr w:type="spellEnd"/>
-      <w:proofErr w:type="gramEnd"/>
-    </w:p>
-    <w:p>
-      <w:pPr>
-        <w:rPr>
-          <w:lang w:val="en-US"/>
-        </w:rPr>
-      </w:pPr>
-      <w:r>
-        <w:rPr>
-          <w:lang w:val="en-US"/>
-        </w:rPr>
-        <w:t>X</w:t>
-      </w:r>
-    </w:p>
-    <w:p>
-      <w:pPr>
-        <w:pStyle w:val="berschrift3"/>
-        <w:rPr>
-          <w:lang w:val="en-US"/>
-        </w:rPr>
-      </w:pPr>
-      <w:proofErr w:type="spellStart"/>
-      <w:proofErr w:type="gramStart"/>
-      <w:r>
-        <w:rPr>
-          <w:lang w:val="en-US"/>
-        </w:rPr>
-        <w:lastRenderedPageBreak/>
         <w:t>lib</w:t>
       </w:r>
       <w:r>
@@ -5238,7 +5404,7 @@
         </w:rPr>
         <w:t xml:space="preserve">URL: </w:t>
       </w:r>
-      <w:hyperlink r:id="rId22" w:history="1">
+      <w:hyperlink r:id="rId21" w:history="1">
         <w:r>
           <w:rPr>
             <w:rStyle w:val="Hyperlink"/>
@@ -5320,6 +5486,7 @@
       </w:r>
       <w:proofErr w:type="spellStart"/>
       <w:r>
+        <w:lastRenderedPageBreak/>
         <w:t>root</w:t>
       </w:r>
       <w:proofErr w:type="spellEnd"/>
@@ -5357,15 +5524,7 @@
     </w:p>
     <w:p>
       <w:r>
-        <w:t xml:space="preserve">Noch </w:t>
-      </w:r>
-      <w:proofErr w:type="spellStart"/>
-      <w:r>
-        <w:t>Patches</w:t>
-      </w:r>
-      <w:proofErr w:type="spellEnd"/>
-      <w:r>
-        <w:t xml:space="preserve"> von </w:t>
+        <w:t xml:space="preserve">Noch Patches von </w:t>
       </w:r>
       <w:proofErr w:type="spellStart"/>
       <w:r>
@@ -5508,15 +5667,19 @@
         <w:rPr>
           <w:rFonts w:cstheme="minorHAnsi"/>
           <w:color w:val="808080" w:themeColor="background1" w:themeShade="80"/>
-        </w:rPr>
-      </w:pPr>
+          <w:lang w:val="en-US"/>
+        </w:rPr>
+      </w:pPr>
+      <w:proofErr w:type="gramStart"/>
       <w:r>
         <w:rPr>
           <w:rFonts w:cstheme="minorHAnsi"/>
           <w:color w:val="808080" w:themeColor="background1" w:themeShade="80"/>
+          <w:lang w:val="en-US"/>
         </w:rPr>
         <w:t>mingwrt-3.18</w:t>
       </w:r>
+      <w:proofErr w:type="gramEnd"/>
     </w:p>
     <w:p>
       <w:pPr>
@@ -5524,6 +5687,7 @@
         <w:jc w:val="both"/>
         <w:rPr>
           <w:color w:val="808080" w:themeColor="background1" w:themeShade="80"/>
+          <w:lang w:val="en-US"/>
         </w:rPr>
       </w:pPr>
     </w:p>
@@ -5534,11 +5698,13 @@
         <w:rPr>
           <w:rFonts w:cstheme="minorHAnsi"/>
           <w:color w:val="808080" w:themeColor="background1" w:themeShade="80"/>
+          <w:lang w:val="en-US"/>
         </w:rPr>
       </w:pPr>
       <w:r>
         <w:rPr>
           <w:color w:val="808080" w:themeColor="background1" w:themeShade="80"/>
+          <w:lang w:val="en-US"/>
         </w:rPr>
         <w:t>GCC</w:t>
       </w:r>
@@ -5546,6 +5712,7 @@
         <w:rPr>
           <w:rFonts w:cstheme="minorHAnsi"/>
           <w:color w:val="808080" w:themeColor="background1" w:themeShade="80"/>
+          <w:lang w:val="en-US"/>
         </w:rPr>
         <w:t>-</w:t>
       </w:r>
@@ -5553,6 +5720,7 @@
         <w:rPr>
           <w:rFonts w:cstheme="minorHAnsi"/>
           <w:color w:val="808080" w:themeColor="background1" w:themeShade="80"/>
+          <w:lang w:val="en-US"/>
         </w:rPr>
         <w:t>PREREQUISITES</w:t>
       </w:r>
@@ -5564,6 +5732,7 @@
         <w:rPr>
           <w:rFonts w:cstheme="minorHAnsi"/>
           <w:color w:val="808080" w:themeColor="background1" w:themeShade="80"/>
+          <w:lang w:val="en-US"/>
         </w:rPr>
       </w:pPr>
     </w:p>
@@ -5574,28 +5743,34 @@
         <w:rPr>
           <w:rFonts w:cstheme="minorHAnsi"/>
           <w:color w:val="808080" w:themeColor="background1" w:themeShade="80"/>
+          <w:lang w:val="en-US"/>
         </w:rPr>
       </w:pPr>
       <w:r>
         <w:rPr>
           <w:rFonts w:cstheme="minorHAnsi"/>
           <w:color w:val="808080" w:themeColor="background1" w:themeShade="80"/>
+          <w:lang w:val="en-US"/>
         </w:rPr>
         <w:t xml:space="preserve">- </w:t>
       </w:r>
       <w:proofErr w:type="spellStart"/>
+      <w:proofErr w:type="gramStart"/>
       <w:r>
         <w:rPr>
           <w:rFonts w:cstheme="minorHAnsi"/>
           <w:color w:val="808080" w:themeColor="background1" w:themeShade="80"/>
+          <w:lang w:val="en-US"/>
         </w:rPr>
         <w:t>binutils</w:t>
       </w:r>
       <w:proofErr w:type="spellEnd"/>
+      <w:proofErr w:type="gramEnd"/>
       <w:r>
         <w:rPr>
           <w:rFonts w:cstheme="minorHAnsi"/>
           <w:color w:val="808080" w:themeColor="background1" w:themeShade="80"/>
+          <w:lang w:val="en-US"/>
         </w:rPr>
         <w:t xml:space="preserve"> </w:t>
       </w:r>
@@ -5608,6 +5783,7 @@
           <w:rPr>
             <w:rFonts w:cstheme="minorHAnsi"/>
             <w:color w:val="808080" w:themeColor="background1" w:themeShade="80"/>
+            <w:lang w:val="en-US"/>
           </w:rPr>
           <w:t>2.13</w:t>
         </w:r>
@@ -5616,6 +5792,7 @@
         <w:rPr>
           <w:rFonts w:cstheme="minorHAnsi"/>
           <w:color w:val="808080" w:themeColor="background1" w:themeShade="80"/>
+          <w:lang w:val="en-US"/>
         </w:rPr>
         <w:tab/>
       </w:r>
@@ -5623,9 +5800,28 @@
         <w:rPr>
           <w:rFonts w:cstheme="minorHAnsi"/>
           <w:color w:val="808080" w:themeColor="background1" w:themeShade="80"/>
+          <w:lang w:val="en-US"/>
         </w:rPr>
         <w:tab/>
-        <w:t>- installiert: 2.20-1</w:t>
+        <w:t xml:space="preserve">- </w:t>
+      </w:r>
+      <w:proofErr w:type="spellStart"/>
+      <w:r>
+        <w:rPr>
+          <w:rFonts w:cstheme="minorHAnsi"/>
+          <w:color w:val="808080" w:themeColor="background1" w:themeShade="80"/>
+          <w:lang w:val="en-US"/>
+        </w:rPr>
+        <w:t>installiert</w:t>
+      </w:r>
+      <w:proofErr w:type="spellEnd"/>
+      <w:r>
+        <w:rPr>
+          <w:rFonts w:cstheme="minorHAnsi"/>
+          <w:color w:val="808080" w:themeColor="background1" w:themeShade="80"/>
+          <w:lang w:val="en-US"/>
+        </w:rPr>
+        <w:t>: 2.20-1</w:t>
       </w:r>
     </w:p>
     <w:p>
@@ -5999,7 +6195,7 @@
         </w:rPr>
         <w:t xml:space="preserve">nformation, see: </w:t>
       </w:r>
-      <w:hyperlink r:id="rId23" w:history="1">
+      <w:hyperlink r:id="rId22" w:history="1">
         <w:r>
           <w:rPr>
             <w:rStyle w:val="Hyperlink"/>
@@ -6023,6 +6219,7 @@
         <w:jc w:val="both"/>
         <w:rPr>
           <w:rFonts w:cstheme="minorHAnsi"/>
+          <w:lang w:val="en-US"/>
         </w:rPr>
       </w:pPr>
     </w:p>
@@ -6203,8 +6400,14 @@
     <w:p>
       <w:pPr>
         <w:pStyle w:val="berschrift2"/>
-      </w:pPr>
-      <w:r>
+        <w:rPr>
+          <w:lang w:val="en-US"/>
+        </w:rPr>
+      </w:pPr>
+      <w:r>
+        <w:rPr>
+          <w:lang w:val="en-US"/>
+        </w:rPr>
         <w:t>MSYS Developer Tool Kit</w:t>
       </w:r>
     </w:p>
@@ -6886,7 +7089,7 @@
                     </pic:cNvPicPr>
                   </pic:nvPicPr>
                   <pic:blipFill>
-                    <a:blip r:embed="rId24" cstate="print"/>
+                    <a:blip r:embed="rId23" cstate="print"/>
                     <a:srcRect/>
                     <a:stretch>
                       <a:fillRect/>
@@ -7400,7 +7603,7 @@
           <w:lang w:val="en-US"/>
         </w:rPr>
       </w:pPr>
-      <w:hyperlink r:id="rId25" w:history="1">
+      <w:hyperlink r:id="rId24" w:history="1">
         <w:r>
           <w:rPr>
             <w:rStyle w:val="Hyperlink"/>
@@ -7430,7 +7633,7 @@
           <w:lang w:val="en-US"/>
         </w:rPr>
       </w:pPr>
-      <w:hyperlink r:id="rId26" w:history="1">
+      <w:hyperlink r:id="rId25" w:history="1">
         <w:r>
           <w:rPr>
             <w:rStyle w:val="Hyperlink"/>
@@ -7473,7 +7676,7 @@
           <w:lang w:val="en-US"/>
         </w:rPr>
       </w:pPr>
-      <w:hyperlink r:id="rId27" w:history="1">
+      <w:hyperlink r:id="rId26" w:history="1">
         <w:r>
           <w:rPr>
             <w:rStyle w:val="Hyperlink"/>
@@ -7516,7 +7719,7 @@
           <w:lang w:val="en-US"/>
         </w:rPr>
       </w:pPr>
-      <w:hyperlink r:id="rId28" w:history="1">
+      <w:hyperlink r:id="rId27" w:history="1">
         <w:r>
           <w:rPr>
             <w:rStyle w:val="Hyperlink"/>
@@ -7578,7 +7781,7 @@
         </w:rPr>
         <w:t xml:space="preserve">If make seems to be stuck in an infinite loop, </w:t>
       </w:r>
-      <w:hyperlink r:id="rId29" w:history="1">
+      <w:hyperlink r:id="rId28" w:history="1">
         <w:proofErr w:type="spellStart"/>
         <w:r>
           <w:rPr>
@@ -7816,18 +8019,7 @@
           <w:szCs w:val="20"/>
           <w:lang w:val="en-US"/>
         </w:rPr>
-        <w:t>PKG_CONFIG_</w:t>
-      </w:r>
-      <w:bookmarkStart w:id="0" w:name="_GoBack"/>
-      <w:bookmarkEnd w:id="0"/>
-      <w:r>
-        <w:rPr>
-          <w:rFonts w:ascii="Courier New" w:eastAsia="Times New Roman" w:hAnsi="Courier New" w:cs="Courier New"/>
-          <w:sz w:val="20"/>
-          <w:szCs w:val="20"/>
-          <w:lang w:val="en-US"/>
-        </w:rPr>
-        <w:t>PATH="/</w:t>
+        <w:t>PKG_CONFIG_PATH="/</w:t>
       </w:r>
       <w:proofErr w:type="spellStart"/>
       <w:r>
@@ -8302,7 +8494,7 @@
           <w:lang w:val="en-US"/>
         </w:rPr>
       </w:pPr>
-      <w:hyperlink r:id="rId30" w:history="1">
+      <w:hyperlink r:id="rId29" w:history="1">
         <w:r>
           <w:rPr>
             <w:rStyle w:val="Hyperlink"/>
@@ -8322,7 +8514,7 @@
           <w:lang w:val="en-US"/>
         </w:rPr>
       </w:pPr>
-      <w:hyperlink r:id="rId31" w:history="1">
+      <w:hyperlink r:id="rId30" w:history="1">
         <w:r>
           <w:rPr>
             <w:rStyle w:val="Hyperlink"/>
@@ -9276,7 +9468,6 @@
   <w:style w:type="character" w:default="1" w:styleId="Absatz-Standardschriftart">
     <w:name w:val="Default Paragraph Font"/>
     <w:uiPriority w:val="1"/>
-    <w:semiHidden/>
     <w:unhideWhenUsed/>
   </w:style>
   <w:style w:type="table" w:default="1" w:styleId="NormaleTabelle">
@@ -9727,7 +9918,6 @@
   <w:style w:type="character" w:default="1" w:styleId="Absatz-Standardschriftart">
     <w:name w:val="Default Paragraph Font"/>
     <w:uiPriority w:val="1"/>
-    <w:semiHidden/>
     <w:unhideWhenUsed/>
   </w:style>
   <w:style w:type="table" w:default="1" w:styleId="NormaleTabelle">
@@ -10234,7 +10424,7 @@
 </file>
 
 <file path=customXml/itemProps1.xml><?xml version="1.0" encoding="utf-8"?>
-<ds:datastoreItem xmlns:ds="http://schemas.openxmlformats.org/officeDocument/2006/customXml" ds:itemID="{0BA848E7-467C-4138-866F-387D664A5F4D}">
+<ds:datastoreItem xmlns:ds="http://schemas.openxmlformats.org/officeDocument/2006/customXml" ds:itemID="{CEE80D4E-B155-407D-BF03-06076262598A}">
   <ds:schemaRefs>
     <ds:schemaRef ds:uri="http://schemas.openxmlformats.org/officeDocument/2006/bibliography"/>
   </ds:schemaRefs>
